--- a/project_1/3. 요구사항 명세서, 분석서/2조_요구사항 정의서_v0.1.docx
+++ b/project_1/3. 요구사항 명세서, 분석서/2조_요구사항 정의서_v0.1.docx
@@ -79,7 +79,27 @@
           <w:sz w:val="50"/>
           <w:szCs w:val="50"/>
         </w:rPr>
-        <w:t>생활 환경에 따른 노인 기대 수명 및 삶의 만족도 분석 서비스</w:t>
+        <w:t xml:space="preserve">생활 환경에 따른 노인 기대 수명 및 </w:t>
+      </w:r>
+      <w:r>
+        <w:rPr>
+          <w:rFonts w:hint="eastAsia"/>
+          <w:b/>
+          <w:sz w:val="50"/>
+          <w:szCs w:val="50"/>
+        </w:rPr>
+        <w:t xml:space="preserve">질병 정보 제공 </w:t>
+      </w:r>
+      <w:bookmarkStart w:id="0" w:name="_GoBack"/>
+      <w:bookmarkEnd w:id="0"/>
+      <w:r>
+        <w:rPr>
+          <w:rFonts w:hint="eastAsia"/>
+          <w:b/>
+          <w:sz w:val="50"/>
+          <w:szCs w:val="50"/>
+        </w:rPr>
+        <w:t>서비스</w:t>
       </w:r>
     </w:p>
     <w:p>
@@ -264,6 +284,7 @@
           <w:tab w:val="right" w:leader="dot" w:pos="9016"/>
         </w:tabs>
         <w:rPr>
+          <w:rStyle w:val="a6"/>
           <w:b/>
           <w:noProof/>
           <w:sz w:val="30"/>
@@ -273,28 +294,28 @@
       <w:r>
         <w:rPr>
           <w:b/>
-          <w:sz w:val="40"/>
-          <w:szCs w:val="40"/>
+          <w:sz w:val="30"/>
+          <w:szCs w:val="30"/>
         </w:rPr>
         <w:fldChar w:fldCharType="begin"/>
       </w:r>
       <w:r>
         <w:rPr>
           <w:b/>
-          <w:sz w:val="40"/>
-          <w:szCs w:val="40"/>
+          <w:sz w:val="30"/>
+          <w:szCs w:val="30"/>
         </w:rPr>
         <w:instrText xml:space="preserve"> TOC \o "1-3" \h \z \u </w:instrText>
       </w:r>
       <w:r>
         <w:rPr>
           <w:b/>
-          <w:sz w:val="40"/>
-          <w:szCs w:val="40"/>
+          <w:sz w:val="30"/>
+          <w:szCs w:val="30"/>
         </w:rPr>
         <w:fldChar w:fldCharType="separate"/>
       </w:r>
-      <w:hyperlink w:anchor="_Toc158275815" w:history="1">
+      <w:hyperlink w:anchor="_Toc161924555" w:history="1">
         <w:r>
           <w:rPr>
             <w:rStyle w:val="a6"/>
@@ -354,7 +375,7 @@
             <w:sz w:val="30"/>
             <w:szCs w:val="30"/>
           </w:rPr>
-          <w:instrText xml:space="preserve"> PAGEREF _Toc158275815 \h </w:instrText>
+          <w:instrText xml:space="preserve"> PAGEREF _Toc161924555 \h </w:instrText>
         </w:r>
         <w:r>
           <w:rPr>
@@ -383,7 +404,7 @@
             <w:sz w:val="30"/>
             <w:szCs w:val="30"/>
           </w:rPr>
-          <w:t>3</w:t>
+          <w:t>2</w:t>
         </w:r>
         <w:r>
           <w:rPr>
@@ -397,14 +418,7 @@
         </w:r>
       </w:hyperlink>
     </w:p>
-    <w:p>
-      <w:pPr>
-        <w:rPr>
-          <w:rFonts w:hint="eastAsia"/>
-          <w:noProof/>
-        </w:rPr>
-      </w:pPr>
-    </w:p>
+    <w:p/>
     <w:p>
       <w:pPr>
         <w:pStyle w:val="10"/>
@@ -413,13 +427,14 @@
           <w:tab w:val="right" w:leader="dot" w:pos="9016"/>
         </w:tabs>
         <w:rPr>
+          <w:rStyle w:val="a6"/>
           <w:b/>
           <w:noProof/>
           <w:sz w:val="30"/>
           <w:szCs w:val="30"/>
         </w:rPr>
       </w:pPr>
-      <w:hyperlink w:anchor="_Toc158275816" w:history="1">
+      <w:hyperlink w:anchor="_Toc161924556" w:history="1">
         <w:r>
           <w:rPr>
             <w:rStyle w:val="a6"/>
@@ -479,7 +494,7 @@
             <w:sz w:val="30"/>
             <w:szCs w:val="30"/>
           </w:rPr>
-          <w:instrText xml:space="preserve"> PAGEREF _Toc158275816 \h </w:instrText>
+          <w:instrText xml:space="preserve"> PAGEREF _Toc161924556 \h </w:instrText>
         </w:r>
         <w:r>
           <w:rPr>
@@ -522,14 +537,7 @@
         </w:r>
       </w:hyperlink>
     </w:p>
-    <w:p>
-      <w:pPr>
-        <w:rPr>
-          <w:rFonts w:hint="eastAsia"/>
-          <w:noProof/>
-        </w:rPr>
-      </w:pPr>
-    </w:p>
+    <w:p/>
     <w:p>
       <w:pPr>
         <w:pStyle w:val="10"/>
@@ -538,14 +546,15 @@
           <w:tab w:val="right" w:leader="dot" w:pos="9016"/>
         </w:tabs>
         <w:rPr>
-          <w:rFonts w:hint="eastAsia"/>
           <w:b/>
           <w:noProof/>
+          <w:color w:val="0563C1" w:themeColor="hyperlink"/>
           <w:sz w:val="30"/>
           <w:szCs w:val="30"/>
-        </w:rPr>
-      </w:pPr>
-      <w:hyperlink w:anchor="_Toc158275817" w:history="1">
+          <w:u w:val="single"/>
+        </w:rPr>
+      </w:pPr>
+      <w:hyperlink w:anchor="_Toc161924557" w:history="1">
         <w:r>
           <w:rPr>
             <w:rStyle w:val="a6"/>
@@ -575,7 +584,7 @@
             <w:sz w:val="30"/>
             <w:szCs w:val="30"/>
           </w:rPr>
-          <w:t>건강·정책</w:t>
+          <w:t>질병 정보 제공 기능</w:t>
         </w:r>
         <w:r>
           <w:rPr>
@@ -605,7 +614,7 @@
             <w:sz w:val="30"/>
             <w:szCs w:val="30"/>
           </w:rPr>
-          <w:instrText xml:space="preserve"> PAGEREF _Toc158275817 \h </w:instrText>
+          <w:instrText xml:space="preserve"> PAGEREF _Toc161924557 \h </w:instrText>
         </w:r>
         <w:r>
           <w:rPr>
@@ -634,7 +643,7 @@
             <w:sz w:val="30"/>
             <w:szCs w:val="30"/>
           </w:rPr>
-          <w:t>4</w:t>
+          <w:t>3</w:t>
         </w:r>
         <w:r>
           <w:rPr>
@@ -656,13 +665,14 @@
         </w:tabs>
         <w:ind w:left="400"/>
         <w:rPr>
+          <w:rStyle w:val="a6"/>
           <w:b/>
           <w:noProof/>
           <w:sz w:val="30"/>
           <w:szCs w:val="30"/>
         </w:rPr>
       </w:pPr>
-      <w:hyperlink w:anchor="_Toc158275818" w:history="1">
+      <w:hyperlink w:anchor="_Toc161924558" w:history="1">
         <w:r>
           <w:rPr>
             <w:rStyle w:val="a6"/>
@@ -701,7 +711,7 @@
             <w:sz w:val="30"/>
             <w:szCs w:val="30"/>
           </w:rPr>
-          <w:instrText xml:space="preserve"> PAGEREF _Toc158275818 \h </w:instrText>
+          <w:instrText xml:space="preserve"> PAGEREF _Toc161924558 \h </w:instrText>
         </w:r>
         <w:r>
           <w:rPr>
@@ -744,110 +754,7 @@
         </w:r>
       </w:hyperlink>
     </w:p>
-    <w:p>
-      <w:pPr>
-        <w:pStyle w:val="20"/>
-        <w:tabs>
-          <w:tab w:val="right" w:leader="dot" w:pos="9016"/>
-        </w:tabs>
-        <w:ind w:left="400"/>
-        <w:rPr>
-          <w:b/>
-          <w:noProof/>
-          <w:sz w:val="30"/>
-          <w:szCs w:val="30"/>
-        </w:rPr>
-      </w:pPr>
-      <w:hyperlink w:anchor="_Toc158275819" w:history="1">
-        <w:r>
-          <w:rPr>
-            <w:rStyle w:val="a6"/>
-            <w:b/>
-            <w:noProof/>
-            <w:sz w:val="30"/>
-            <w:szCs w:val="30"/>
-          </w:rPr>
-          <w:t>2.2. 정책 정보 제공 기능</w:t>
-        </w:r>
-        <w:r>
-          <w:rPr>
-            <w:b/>
-            <w:noProof/>
-            <w:webHidden/>
-            <w:sz w:val="30"/>
-            <w:szCs w:val="30"/>
-          </w:rPr>
-          <w:tab/>
-        </w:r>
-        <w:r>
-          <w:rPr>
-            <w:b/>
-            <w:noProof/>
-            <w:webHidden/>
-            <w:sz w:val="30"/>
-            <w:szCs w:val="30"/>
-          </w:rPr>
-          <w:fldChar w:fldCharType="begin"/>
-        </w:r>
-        <w:r>
-          <w:rPr>
-            <w:b/>
-            <w:noProof/>
-            <w:webHidden/>
-            <w:sz w:val="30"/>
-            <w:szCs w:val="30"/>
-          </w:rPr>
-          <w:instrText xml:space="preserve"> PAGEREF _Toc158275819 \h </w:instrText>
-        </w:r>
-        <w:r>
-          <w:rPr>
-            <w:b/>
-            <w:noProof/>
-            <w:webHidden/>
-            <w:sz w:val="30"/>
-            <w:szCs w:val="30"/>
-          </w:rPr>
-        </w:r>
-        <w:r>
-          <w:rPr>
-            <w:b/>
-            <w:noProof/>
-            <w:webHidden/>
-            <w:sz w:val="30"/>
-            <w:szCs w:val="30"/>
-          </w:rPr>
-          <w:fldChar w:fldCharType="separate"/>
-        </w:r>
-        <w:r>
-          <w:rPr>
-            <w:b/>
-            <w:noProof/>
-            <w:webHidden/>
-            <w:sz w:val="30"/>
-            <w:szCs w:val="30"/>
-          </w:rPr>
-          <w:t>4</w:t>
-        </w:r>
-        <w:r>
-          <w:rPr>
-            <w:b/>
-            <w:noProof/>
-            <w:webHidden/>
-            <w:sz w:val="30"/>
-            <w:szCs w:val="30"/>
-          </w:rPr>
-          <w:fldChar w:fldCharType="end"/>
-        </w:r>
-      </w:hyperlink>
-    </w:p>
-    <w:p>
-      <w:pPr>
-        <w:rPr>
-          <w:rFonts w:hint="eastAsia"/>
-          <w:noProof/>
-        </w:rPr>
-      </w:pPr>
-    </w:p>
+    <w:p/>
     <w:p>
       <w:pPr>
         <w:pStyle w:val="10"/>
@@ -856,13 +763,14 @@
           <w:tab w:val="right" w:leader="dot" w:pos="9016"/>
         </w:tabs>
         <w:rPr>
+          <w:rStyle w:val="a6"/>
           <w:b/>
           <w:noProof/>
           <w:sz w:val="30"/>
           <w:szCs w:val="30"/>
         </w:rPr>
       </w:pPr>
-      <w:hyperlink w:anchor="_Toc158275820" w:history="1">
+      <w:hyperlink w:anchor="_Toc161924559" w:history="1">
         <w:r>
           <w:rPr>
             <w:rStyle w:val="a6"/>
@@ -922,7 +830,7 @@
             <w:sz w:val="30"/>
             <w:szCs w:val="30"/>
           </w:rPr>
-          <w:instrText xml:space="preserve"> PAGEREF _Toc158275820 \h </w:instrText>
+          <w:instrText xml:space="preserve"> PAGEREF _Toc161924559 \h </w:instrText>
         </w:r>
         <w:r>
           <w:rPr>
@@ -951,7 +859,7 @@
             <w:sz w:val="30"/>
             <w:szCs w:val="30"/>
           </w:rPr>
-          <w:t>5</w:t>
+          <w:t>4</w:t>
         </w:r>
         <w:r>
           <w:rPr>
@@ -965,14 +873,7 @@
         </w:r>
       </w:hyperlink>
     </w:p>
-    <w:p>
-      <w:pPr>
-        <w:rPr>
-          <w:rFonts w:hint="eastAsia"/>
-          <w:noProof/>
-        </w:rPr>
-      </w:pPr>
-    </w:p>
+    <w:p/>
     <w:p>
       <w:pPr>
         <w:pStyle w:val="10"/>
@@ -987,7 +888,7 @@
           <w:szCs w:val="30"/>
         </w:rPr>
       </w:pPr>
-      <w:hyperlink w:anchor="_Toc158275821" w:history="1">
+      <w:hyperlink w:anchor="_Toc161924560" w:history="1">
         <w:r>
           <w:rPr>
             <w:rStyle w:val="a6"/>
@@ -1017,7 +918,7 @@
             <w:sz w:val="30"/>
             <w:szCs w:val="30"/>
           </w:rPr>
-          <w:t>만족도 제공 기능</w:t>
+          <w:t>게시판 기능</w:t>
         </w:r>
         <w:r>
           <w:rPr>
@@ -1047,7 +948,7 @@
             <w:sz w:val="30"/>
             <w:szCs w:val="30"/>
           </w:rPr>
-          <w:instrText xml:space="preserve"> PAGEREF _Toc158275821 \h </w:instrText>
+          <w:instrText xml:space="preserve"> PAGEREF _Toc161924560 \h </w:instrText>
         </w:r>
         <w:r>
           <w:rPr>
@@ -1076,129 +977,7 @@
             <w:sz w:val="30"/>
             <w:szCs w:val="30"/>
           </w:rPr>
-          <w:t>6</w:t>
-        </w:r>
-        <w:r>
-          <w:rPr>
-            <w:b/>
-            <w:noProof/>
-            <w:webHidden/>
-            <w:sz w:val="30"/>
-            <w:szCs w:val="30"/>
-          </w:rPr>
-          <w:fldChar w:fldCharType="end"/>
-        </w:r>
-      </w:hyperlink>
-    </w:p>
-    <w:p>
-      <w:pPr>
-        <w:rPr>
-          <w:rFonts w:hint="eastAsia"/>
-          <w:noProof/>
-        </w:rPr>
-      </w:pPr>
-    </w:p>
-    <w:p>
-      <w:pPr>
-        <w:pStyle w:val="10"/>
-        <w:tabs>
-          <w:tab w:val="left" w:pos="425"/>
-          <w:tab w:val="right" w:leader="dot" w:pos="9016"/>
-        </w:tabs>
-        <w:rPr>
-          <w:noProof/>
-        </w:rPr>
-      </w:pPr>
-      <w:hyperlink w:anchor="_Toc158275822" w:history="1">
-        <w:r>
-          <w:rPr>
-            <w:rStyle w:val="a6"/>
-            <w:rFonts w:asciiTheme="majorHAnsi" w:eastAsiaTheme="majorHAnsi" w:hAnsiTheme="majorHAnsi"/>
-            <w:b/>
-            <w:noProof/>
-            <w:sz w:val="30"/>
-            <w:szCs w:val="30"/>
-          </w:rPr>
-          <w:t>5.</w:t>
-        </w:r>
-        <w:r>
-          <w:rPr>
-            <w:b/>
-            <w:noProof/>
-            <w:sz w:val="30"/>
-            <w:szCs w:val="30"/>
-          </w:rPr>
-          <w:tab/>
-        </w:r>
-        <w:r>
-          <w:rPr>
-            <w:rStyle w:val="a6"/>
-            <w:rFonts w:asciiTheme="majorHAnsi" w:eastAsiaTheme="majorHAnsi" w:hAnsiTheme="majorHAnsi"/>
-            <w:b/>
-            <w:noProof/>
-            <w:sz w:val="30"/>
-            <w:szCs w:val="30"/>
-          </w:rPr>
-          <w:t>게시판 기능</w:t>
-        </w:r>
-        <w:r>
-          <w:rPr>
-            <w:b/>
-            <w:noProof/>
-            <w:webHidden/>
-            <w:sz w:val="30"/>
-            <w:szCs w:val="30"/>
-          </w:rPr>
-          <w:tab/>
-        </w:r>
-        <w:r>
-          <w:rPr>
-            <w:b/>
-            <w:noProof/>
-            <w:webHidden/>
-            <w:sz w:val="30"/>
-            <w:szCs w:val="30"/>
-          </w:rPr>
-          <w:fldChar w:fldCharType="begin"/>
-        </w:r>
-        <w:r>
-          <w:rPr>
-            <w:b/>
-            <w:noProof/>
-            <w:webHidden/>
-            <w:sz w:val="30"/>
-            <w:szCs w:val="30"/>
-          </w:rPr>
-          <w:instrText xml:space="preserve"> PAGEREF _Toc158275822 \h </w:instrText>
-        </w:r>
-        <w:r>
-          <w:rPr>
-            <w:b/>
-            <w:noProof/>
-            <w:webHidden/>
-            <w:sz w:val="30"/>
-            <w:szCs w:val="30"/>
-          </w:rPr>
-        </w:r>
-        <w:r>
-          <w:rPr>
-            <w:b/>
-            <w:noProof/>
-            <w:webHidden/>
-            <w:sz w:val="30"/>
-            <w:szCs w:val="30"/>
-          </w:rPr>
-          <w:fldChar w:fldCharType="separate"/>
-        </w:r>
-        <w:r>
-          <w:rPr>
-            <w:b/>
-            <w:noProof/>
-            <w:webHidden/>
-            <w:sz w:val="30"/>
-            <w:szCs w:val="30"/>
-          </w:rPr>
-          <w:t>7</w:t>
+          <w:t>5</w:t>
         </w:r>
         <w:r>
           <w:rPr>
@@ -1224,8 +1003,8 @@
       <w:r>
         <w:rPr>
           <w:b/>
-          <w:sz w:val="40"/>
-          <w:szCs w:val="40"/>
+          <w:sz w:val="30"/>
+          <w:szCs w:val="30"/>
         </w:rPr>
         <w:fldChar w:fldCharType="end"/>
       </w:r>
@@ -1254,7 +1033,51 @@
       <w:pPr>
         <w:jc w:val="left"/>
         <w:rPr>
-          <w:rFonts w:hint="eastAsia"/>
+          <w:sz w:val="32"/>
+          <w:szCs w:val="32"/>
+        </w:rPr>
+      </w:pPr>
+    </w:p>
+    <w:p>
+      <w:pPr>
+        <w:jc w:val="left"/>
+        <w:rPr>
+          <w:sz w:val="32"/>
+          <w:szCs w:val="32"/>
+        </w:rPr>
+      </w:pPr>
+    </w:p>
+    <w:p>
+      <w:pPr>
+        <w:jc w:val="left"/>
+        <w:rPr>
+          <w:sz w:val="32"/>
+          <w:szCs w:val="32"/>
+        </w:rPr>
+      </w:pPr>
+    </w:p>
+    <w:p>
+      <w:pPr>
+        <w:jc w:val="left"/>
+        <w:rPr>
+          <w:sz w:val="32"/>
+          <w:szCs w:val="32"/>
+        </w:rPr>
+      </w:pPr>
+    </w:p>
+    <w:p>
+      <w:pPr>
+        <w:jc w:val="left"/>
+        <w:rPr>
+          <w:sz w:val="32"/>
+          <w:szCs w:val="32"/>
+        </w:rPr>
+      </w:pPr>
+    </w:p>
+    <w:p>
+      <w:pPr>
+        <w:jc w:val="left"/>
+        <w:rPr>
           <w:sz w:val="32"/>
           <w:szCs w:val="32"/>
         </w:rPr>
@@ -1279,10 +1102,9 @@
           <w:sz w:val="40"/>
           <w:szCs w:val="40"/>
         </w:rPr>
-        <w:lastRenderedPageBreak/>
         <w:t xml:space="preserve"> </w:t>
       </w:r>
-      <w:bookmarkStart w:id="0" w:name="_Toc158275815"/>
+      <w:bookmarkStart w:id="1" w:name="_Toc161924555"/>
       <w:r>
         <w:rPr>
           <w:rFonts w:asciiTheme="majorHAnsi" w:eastAsiaTheme="majorHAnsi" w:hAnsiTheme="majorHAnsi" w:hint="eastAsia"/>
@@ -1291,7 +1113,7 @@
         </w:rPr>
         <w:t>공통 기능</w:t>
       </w:r>
-      <w:bookmarkEnd w:id="0"/>
+      <w:bookmarkEnd w:id="1"/>
     </w:p>
     <w:p>
       <w:pPr>
@@ -1575,7 +1397,7 @@
         </w:rPr>
         <w:t xml:space="preserve"> </w:t>
       </w:r>
-      <w:bookmarkStart w:id="1" w:name="_Toc158275816"/>
+      <w:bookmarkStart w:id="2" w:name="_Toc161924556"/>
       <w:r>
         <w:rPr>
           <w:rFonts w:asciiTheme="majorHAnsi" w:eastAsiaTheme="majorHAnsi" w:hAnsiTheme="majorHAnsi" w:hint="eastAsia"/>
@@ -1592,7 +1414,7 @@
         </w:rPr>
         <w:t>능</w:t>
       </w:r>
-      <w:bookmarkEnd w:id="1"/>
+      <w:bookmarkEnd w:id="2"/>
     </w:p>
     <w:p>
       <w:pPr>
@@ -1905,24 +1727,6 @@
         </w:rPr>
         <w:t xml:space="preserve"> </w:t>
       </w:r>
-    </w:p>
-    <w:p>
-      <w:pPr>
-        <w:jc w:val="left"/>
-      </w:pPr>
-    </w:p>
-    <w:p>
-      <w:pPr>
-        <w:jc w:val="left"/>
-      </w:pPr>
-    </w:p>
-    <w:p>
-      <w:pPr>
-        <w:jc w:val="left"/>
-        <w:rPr>
-          <w:rFonts w:hint="eastAsia"/>
-        </w:rPr>
-      </w:pPr>
     </w:p>
     <w:p>
       <w:pPr>
@@ -1939,39 +1743,23 @@
       </w:pPr>
       <w:r>
         <w:rPr>
+          <w:rFonts w:asciiTheme="majorHAnsi" w:eastAsiaTheme="majorHAnsi" w:hAnsiTheme="majorHAnsi"/>
+          <w:sz w:val="40"/>
+          <w:szCs w:val="40"/>
+        </w:rPr>
+        <w:lastRenderedPageBreak/>
+        <w:t xml:space="preserve"> </w:t>
+      </w:r>
+      <w:bookmarkStart w:id="3" w:name="_Toc161924557"/>
+      <w:r>
+        <w:rPr>
           <w:rFonts w:asciiTheme="majorHAnsi" w:eastAsiaTheme="majorHAnsi" w:hAnsiTheme="majorHAnsi" w:hint="eastAsia"/>
           <w:sz w:val="40"/>
           <w:szCs w:val="40"/>
         </w:rPr>
-        <w:lastRenderedPageBreak/>
-        <w:t xml:space="preserve"> </w:t>
-      </w:r>
-      <w:bookmarkStart w:id="2" w:name="_Toc158275817"/>
-      <w:r>
-        <w:rPr>
-          <w:rFonts w:asciiTheme="majorHAnsi" w:eastAsiaTheme="majorHAnsi" w:hAnsiTheme="majorHAnsi" w:hint="eastAsia"/>
-          <w:sz w:val="40"/>
-          <w:szCs w:val="40"/>
-        </w:rPr>
-        <w:t>건강</w:t>
-      </w:r>
-      <w:r>
-        <w:rPr>
-          <w:rFonts w:asciiTheme="majorHAnsi" w:eastAsiaTheme="majorHAnsi" w:hAnsiTheme="majorHAnsi"/>
-          <w:sz w:val="40"/>
-          <w:szCs w:val="40"/>
-        </w:rPr>
-        <w:t>·</w:t>
-      </w:r>
-      <w:r>
-        <w:rPr>
-          <w:rFonts w:asciiTheme="majorHAnsi" w:eastAsiaTheme="majorHAnsi" w:hAnsiTheme="majorHAnsi" w:hint="eastAsia"/>
-          <w:sz w:val="40"/>
-          <w:szCs w:val="40"/>
-        </w:rPr>
-        <w:t>정책</w:t>
-      </w:r>
-      <w:bookmarkEnd w:id="2"/>
+        <w:t>질병 정보 제공 기능</w:t>
+      </w:r>
+      <w:bookmarkEnd w:id="3"/>
     </w:p>
     <w:p>
       <w:pPr>
@@ -2038,7 +1826,7 @@
           <w:szCs w:val="30"/>
         </w:rPr>
       </w:pPr>
-      <w:bookmarkStart w:id="3" w:name="_Toc158275818"/>
+      <w:bookmarkStart w:id="4" w:name="_Toc161924558"/>
       <w:r>
         <w:rPr>
           <w:b/>
@@ -2090,7 +1878,7 @@
         </w:rPr>
         <w:t xml:space="preserve"> 기능</w:t>
       </w:r>
-      <w:bookmarkEnd w:id="3"/>
+      <w:bookmarkEnd w:id="4"/>
     </w:p>
     <w:p>
       <w:pPr>
@@ -2368,245 +2156,21 @@
     </w:p>
     <w:p>
       <w:pPr>
-        <w:pStyle w:val="2"/>
-        <w:ind w:firstLine="800"/>
-        <w:rPr>
-          <w:b/>
-          <w:sz w:val="30"/>
-          <w:szCs w:val="30"/>
-        </w:rPr>
-      </w:pPr>
-      <w:bookmarkStart w:id="4" w:name="_Toc158275819"/>
-      <w:r>
-        <w:rPr>
-          <w:b/>
-          <w:sz w:val="30"/>
-          <w:szCs w:val="30"/>
-        </w:rPr>
-        <w:t xml:space="preserve">2.2. </w:t>
-      </w:r>
-      <w:r>
-        <w:rPr>
-          <w:rFonts w:hint="eastAsia"/>
-          <w:b/>
-          <w:sz w:val="30"/>
-          <w:szCs w:val="30"/>
-        </w:rPr>
-        <w:t>정책 정보 제공 기능</w:t>
-      </w:r>
-      <w:bookmarkEnd w:id="4"/>
-    </w:p>
-    <w:p>
-      <w:pPr>
-        <w:pStyle w:val="a3"/>
-        <w:ind w:leftChars="0" w:left="0"/>
-        <w:jc w:val="left"/>
-        <w:rPr>
-          <w:sz w:val="22"/>
-        </w:rPr>
-      </w:pPr>
-      <w:r>
-        <w:rPr>
-          <w:sz w:val="22"/>
-        </w:rPr>
-        <w:t>▶</w:t>
-      </w:r>
-      <w:r>
-        <w:rPr>
-          <w:sz w:val="22"/>
-        </w:rPr>
-        <w:t xml:space="preserve"> </w:t>
-      </w:r>
-      <w:r>
-        <w:rPr>
-          <w:sz w:val="22"/>
-        </w:rPr>
-        <w:t>가장 먼저 보여지는 화면에는 해당 페이지에 대한 소개 글이 있어야 한다.</w:t>
-      </w:r>
-    </w:p>
-    <w:p>
-      <w:pPr>
-        <w:pStyle w:val="a3"/>
-        <w:ind w:leftChars="0" w:left="0"/>
-        <w:jc w:val="left"/>
-        <w:rPr>
-          <w:sz w:val="22"/>
-        </w:rPr>
-      </w:pPr>
-      <w:r>
-        <w:rPr>
-          <w:sz w:val="22"/>
-        </w:rPr>
-        <w:t>▶ 제공하는 정책을 보여주어야 한다.</w:t>
-      </w:r>
-    </w:p>
-    <w:p>
-      <w:pPr>
-        <w:pStyle w:val="a3"/>
-        <w:ind w:leftChars="0" w:left="0"/>
-        <w:jc w:val="left"/>
-        <w:rPr>
-          <w:sz w:val="22"/>
-        </w:rPr>
-      </w:pPr>
-    </w:p>
-    <w:p>
-      <w:pPr>
-        <w:ind w:left="795"/>
-        <w:jc w:val="left"/>
-        <w:rPr>
-          <w:rFonts w:ascii="맑은 고딕" w:eastAsia="맑은 고딕" w:hAnsi="맑은 고딕"/>
-          <w:b/>
-          <w:sz w:val="32"/>
-          <w:szCs w:val="32"/>
-        </w:rPr>
-      </w:pPr>
-      <w:r>
-        <w:lastRenderedPageBreak/>
-        <w:t>▷제공하는 정책은 어르신 일자리, 생활 안정 지원, 여가 복지 지원, 어르신 건강 증진으로 정책에 대한 간단한 설명이 있어야 한다.</w:t>
-      </w:r>
-    </w:p>
-    <w:p>
-      <w:pPr>
-        <w:jc w:val="left"/>
-        <w:rPr>
-          <w:sz w:val="22"/>
-        </w:rPr>
-      </w:pPr>
-      <w:r>
-        <w:rPr>
-          <w:sz w:val="22"/>
-        </w:rPr>
-        <w:t xml:space="preserve">▶ </w:t>
-      </w:r>
-      <w:r>
-        <w:rPr>
-          <w:rFonts w:hint="eastAsia"/>
-          <w:sz w:val="22"/>
-        </w:rPr>
-        <w:t>맵 기능을 통해 지역을 선택할 수 있어야 한다</w:t>
-      </w:r>
-      <w:r>
-        <w:rPr>
-          <w:sz w:val="22"/>
-        </w:rPr>
-        <w:t>.</w:t>
-      </w:r>
-    </w:p>
-    <w:p>
-      <w:pPr>
-        <w:jc w:val="left"/>
-      </w:pPr>
-      <w:r>
-        <w:tab/>
-        <w:t xml:space="preserve">▷ </w:t>
-      </w:r>
-      <w:r>
-        <w:rPr>
-          <w:rFonts w:hint="eastAsia"/>
-        </w:rPr>
-        <w:t>지도에서 지역을 선택할 수 있도록 안내하는</w:t>
-      </w:r>
-      <w:r>
-        <w:t xml:space="preserve"> </w:t>
-      </w:r>
-      <w:r>
-        <w:rPr>
-          <w:rFonts w:hint="eastAsia"/>
-        </w:rPr>
-        <w:t>문구가 있어야 한다.</w:t>
-      </w:r>
-    </w:p>
-    <w:p>
-      <w:pPr>
-        <w:jc w:val="left"/>
-      </w:pPr>
-      <w:r>
-        <w:tab/>
-        <w:t xml:space="preserve">▷ </w:t>
-      </w:r>
-      <w:r>
-        <w:rPr>
-          <w:rFonts w:hint="eastAsia"/>
-        </w:rPr>
-        <w:t>지역을 선택할 경우 정책을 확인 할 수 있는 화면으로 이동 되어야 한다.</w:t>
-      </w:r>
-    </w:p>
-    <w:p>
-      <w:pPr>
-        <w:jc w:val="left"/>
-        <w:rPr>
-          <w:rFonts w:eastAsiaTheme="minorHAnsi"/>
-          <w:sz w:val="22"/>
-        </w:rPr>
-      </w:pPr>
-      <w:r>
-        <w:rPr>
-          <w:rFonts w:eastAsiaTheme="minorHAnsi"/>
-          <w:sz w:val="22"/>
-        </w:rPr>
-        <w:t>▶ 어르신 일자리, 생활 안정 지원, 여가 복지 지원, 어르신 건강 증진 정책은 지역별로 보여줄 수 있어야 한다.</w:t>
-      </w:r>
-    </w:p>
-    <w:p>
-      <w:pPr>
-        <w:jc w:val="left"/>
-      </w:pPr>
-      <w:r>
-        <w:tab/>
-        <w:t xml:space="preserve">▷ </w:t>
-      </w:r>
-      <w:r>
-        <w:rPr>
-          <w:rFonts w:hint="eastAsia"/>
-        </w:rPr>
-        <w:t>어르신 일자리 정책은 서울시 정책과 전라남도 정책을 보여줄 수 있어야 한다.</w:t>
-      </w:r>
-    </w:p>
-    <w:p>
-      <w:pPr>
-        <w:jc w:val="left"/>
-      </w:pPr>
-      <w:r>
-        <w:tab/>
-        <w:t xml:space="preserve">▷ </w:t>
-      </w:r>
-      <w:r>
-        <w:rPr>
-          <w:rFonts w:hint="eastAsia"/>
-        </w:rPr>
-        <w:t>생활 안정 지원 정책은 서울시 정책과 전라남도 정책을 보여줄 수 있어야 한다.</w:t>
-      </w:r>
-    </w:p>
-    <w:p>
-      <w:pPr>
-        <w:jc w:val="left"/>
-      </w:pPr>
-      <w:r>
-        <w:tab/>
-        <w:t xml:space="preserve">▷ </w:t>
-      </w:r>
-      <w:r>
-        <w:rPr>
-          <w:rFonts w:hint="eastAsia"/>
-        </w:rPr>
-        <w:t>여가 복지 지원 정책은 서울시 정책과 전라남도 정책을 보여줄 수 있어야 한다.</w:t>
-      </w:r>
-    </w:p>
-    <w:p>
-      <w:pPr>
         <w:ind w:left="800"/>
         <w:jc w:val="left"/>
       </w:pPr>
-      <w:r>
-        <w:t xml:space="preserve">▷ </w:t>
-      </w:r>
-      <w:r>
-        <w:rPr>
-          <w:rFonts w:hint="eastAsia"/>
-        </w:rPr>
-        <w:t>어르신 건강 증진 정책은 서울시 정책과 전라남도 정책을 같이 보여줄 수 있어야 한다.</w:t>
-      </w:r>
+    </w:p>
+    <w:p>
+      <w:pPr>
+        <w:ind w:left="800"/>
+        <w:jc w:val="left"/>
+      </w:pPr>
+    </w:p>
+    <w:p>
+      <w:pPr>
+        <w:ind w:left="800"/>
+        <w:jc w:val="left"/>
+      </w:pPr>
     </w:p>
     <w:p>
       <w:pPr>
@@ -2633,9 +2197,10 @@
           <w:sz w:val="40"/>
           <w:szCs w:val="40"/>
         </w:rPr>
+        <w:lastRenderedPageBreak/>
         <w:t xml:space="preserve"> </w:t>
       </w:r>
-      <w:bookmarkStart w:id="5" w:name="_Toc158275820"/>
+      <w:bookmarkStart w:id="5" w:name="_Toc161924559"/>
       <w:r>
         <w:rPr>
           <w:rFonts w:asciiTheme="majorHAnsi" w:eastAsiaTheme="majorHAnsi" w:hAnsiTheme="majorHAnsi" w:hint="eastAsia"/>
@@ -2858,7 +2423,6 @@
     </w:p>
     <w:p>
       <w:r>
-        <w:lastRenderedPageBreak/>
         <w:t>▶</w:t>
       </w:r>
       <w:r>
@@ -2882,6 +2446,13 @@
         <w:t>각 데이터에 대한 출처와 예측에 사용된 데이터에 대한 설명이 있어야 한다.</w:t>
       </w:r>
     </w:p>
+    <w:p/>
+    <w:p/>
+    <w:p/>
+    <w:p/>
+    <w:p/>
+    <w:p/>
+    <w:p/>
     <w:p/>
     <w:p/>
     <w:p>
@@ -2903,89 +2474,54 @@
           <w:sz w:val="40"/>
           <w:szCs w:val="40"/>
         </w:rPr>
+        <w:lastRenderedPageBreak/>
         <w:t xml:space="preserve"> </w:t>
       </w:r>
-      <w:bookmarkStart w:id="6" w:name="_Toc158275821"/>
+      <w:bookmarkStart w:id="6" w:name="_Toc161924560"/>
       <w:r>
         <w:rPr>
           <w:rFonts w:asciiTheme="majorHAnsi" w:eastAsiaTheme="majorHAnsi" w:hAnsiTheme="majorHAnsi" w:hint="eastAsia"/>
           <w:sz w:val="40"/>
           <w:szCs w:val="40"/>
         </w:rPr>
-        <w:t>만족도 제공 기능</w:t>
+        <w:t>게시판 기능</w:t>
       </w:r>
       <w:bookmarkEnd w:id="6"/>
     </w:p>
     <w:p>
-      <w:pPr>
-        <w:jc w:val="left"/>
-        <w:rPr>
-          <w:sz w:val="22"/>
-        </w:rPr>
-      </w:pPr>
-      <w:r>
-        <w:rPr>
-          <w:sz w:val="22"/>
-        </w:rPr>
-        <w:t xml:space="preserve">▶ </w:t>
-      </w:r>
-      <w:r>
-        <w:rPr>
-          <w:rFonts w:hint="eastAsia"/>
-          <w:sz w:val="22"/>
-        </w:rPr>
-        <w:t>구글 설문지를 통해 삶의 만족도 설문을 진행할 수 있어야 한다.</w:t>
-      </w:r>
-    </w:p>
-    <w:p>
-      <w:pPr>
-        <w:pStyle w:val="a3"/>
-        <w:ind w:leftChars="0" w:left="760"/>
-        <w:jc w:val="left"/>
-      </w:pPr>
-      <w:r>
-        <w:rPr>
-          <w:rFonts w:ascii="맑은 고딕" w:eastAsia="맑은 고딕" w:hAnsi="맑은 고딕"/>
-          <w:b/>
-          <w:sz w:val="32"/>
-          <w:szCs w:val="32"/>
-        </w:rPr>
-        <w:tab/>
-      </w:r>
-      <w:r>
-        <w:t xml:space="preserve">▷ </w:t>
-      </w:r>
-      <w:r>
-        <w:rPr>
-          <w:rFonts w:hint="eastAsia"/>
-        </w:rPr>
-        <w:t>설문지 문항은 17개로 구성 되어야 한다.</w:t>
-      </w:r>
-    </w:p>
-    <w:p>
-      <w:pPr>
-        <w:pStyle w:val="a3"/>
-        <w:ind w:leftChars="0" w:left="760"/>
-        <w:jc w:val="left"/>
-      </w:pPr>
-      <w:r>
-        <w:tab/>
-        <w:t xml:space="preserve">▷ </w:t>
-      </w:r>
-      <w:r>
-        <w:rPr>
-          <w:rFonts w:hint="eastAsia"/>
-        </w:rPr>
-        <w:t>설문지 문항에는 성별,</w:t>
-      </w:r>
-      <w:r>
-        <w:t xml:space="preserve"> 연령대</w:t>
-      </w:r>
-      <w:r>
-        <w:rPr>
-          <w:rFonts w:hint="eastAsia"/>
-        </w:rPr>
-        <w:t>, 경제적 상황 만족도,</w:t>
+      <w:r>
+        <w:t>▶</w:t>
+      </w:r>
+      <w:r>
+        <w:rPr>
+          <w:rFonts w:hint="eastAsia"/>
+        </w:rPr>
+        <w:t>게시판에 등록된 게시글 목록을 불러올 수 있어야 한다.</w:t>
+      </w:r>
+    </w:p>
+    <w:p>
+      <w:r>
+        <w:t>▶</w:t>
+      </w:r>
+      <w:r>
+        <w:rPr>
+          <w:rFonts w:hint="eastAsia"/>
+        </w:rPr>
+        <w:t>게시판에 글을 등록하려면 로그인을 할 수 있어야 한다</w:t>
+      </w:r>
+    </w:p>
+    <w:p>
+      <w:pPr>
+        <w:ind w:firstLine="800"/>
+      </w:pPr>
+      <w:r>
+        <w:t>▷</w:t>
+      </w:r>
+      <w:r>
+        <w:rPr>
+          <w:rFonts w:hint="eastAsia"/>
+        </w:rPr>
+        <w:t>아이디,</w:t>
       </w:r>
       <w:r>
         <w:t xml:space="preserve"> </w:t>
@@ -2994,204 +2530,21 @@
         <w:rPr>
           <w:rFonts w:hint="eastAsia"/>
         </w:rPr>
-        <w:t>사회적 관계 만족도,</w:t>
-      </w:r>
-      <w:r>
-        <w:t xml:space="preserve"> </w:t>
-      </w:r>
-      <w:r>
-        <w:rPr>
-          <w:rFonts w:hint="eastAsia"/>
-        </w:rPr>
-        <w:t xml:space="preserve">건강 상태 만족도를 </w:t>
-      </w:r>
-      <w:r>
-        <w:tab/>
-      </w:r>
-      <w:r>
-        <w:rPr>
-          <w:rFonts w:hint="eastAsia"/>
-        </w:rPr>
-        <w:t>알 수 있는 문항으로 구성 되어야 한다.</w:t>
-      </w:r>
-    </w:p>
-    <w:p>
-      <w:pPr>
-        <w:pStyle w:val="a3"/>
-        <w:ind w:leftChars="0" w:left="760"/>
-        <w:jc w:val="left"/>
-      </w:pPr>
-      <w:r>
-        <w:rPr>
-          <w:rFonts w:hint="eastAsia"/>
-        </w:rPr>
-        <w:tab/>
-      </w:r>
-      <w:r>
-        <w:t>▷ 경제적 상황 만족도, 사회적 관계 만족도, 건강 상태 만족도에 대한 문항은 각 5개로 구성 되</w:t>
-      </w:r>
-      <w:r>
-        <w:tab/>
-        <w:t>어야 한다.</w:t>
-      </w:r>
-    </w:p>
-    <w:p>
-      <w:pPr>
-        <w:pStyle w:val="a3"/>
-        <w:ind w:leftChars="0" w:left="760"/>
-        <w:jc w:val="left"/>
-      </w:pPr>
-      <w:r>
-        <w:tab/>
-        <w:t xml:space="preserve">▷ </w:t>
-      </w:r>
-      <w:r>
-        <w:rPr>
-          <w:rFonts w:hint="eastAsia"/>
-        </w:rPr>
-        <w:t>설문이 완료되면 결과 보기 버튼을 통해 만족도를 조회 할 수 있어야 한다.</w:t>
-      </w:r>
-    </w:p>
-    <w:p>
-      <w:pPr>
-        <w:jc w:val="left"/>
-        <w:rPr>
-          <w:sz w:val="22"/>
-        </w:rPr>
-      </w:pPr>
-      <w:r>
-        <w:rPr>
-          <w:sz w:val="22"/>
-        </w:rPr>
-        <w:t xml:space="preserve">▶ </w:t>
-      </w:r>
-      <w:r>
-        <w:rPr>
-          <w:rFonts w:hint="eastAsia"/>
-          <w:sz w:val="22"/>
-        </w:rPr>
-        <w:t>만족도 설문 결과는 점수로 환산하여 나타낼 수 있어야 한다.</w:t>
-      </w:r>
-    </w:p>
-    <w:p>
-      <w:pPr>
-        <w:pStyle w:val="a3"/>
-        <w:ind w:leftChars="0" w:left="760"/>
-        <w:jc w:val="left"/>
-      </w:pPr>
-      <w:r>
-        <w:rPr>
-          <w:sz w:val="22"/>
-        </w:rPr>
-        <w:tab/>
-      </w:r>
-      <w:r>
-        <w:t xml:space="preserve">▷ </w:t>
-      </w:r>
-      <w:r>
-        <w:rPr>
-          <w:rFonts w:hint="eastAsia"/>
-        </w:rPr>
-        <w:t>삶의 만족도,</w:t>
-      </w:r>
-      <w:r>
-        <w:t xml:space="preserve"> </w:t>
-      </w:r>
-      <w:r>
-        <w:rPr>
-          <w:rFonts w:hint="eastAsia"/>
-        </w:rPr>
-        <w:t>경제적</w:t>
-      </w:r>
-      <w:r>
-        <w:t xml:space="preserve"> 상황 </w:t>
-      </w:r>
-      <w:r>
-        <w:rPr>
-          <w:rFonts w:hint="eastAsia"/>
-        </w:rPr>
-        <w:t>만족도,</w:t>
-      </w:r>
-      <w:r>
-        <w:t xml:space="preserve"> </w:t>
-      </w:r>
-      <w:r>
-        <w:rPr>
-          <w:rFonts w:hint="eastAsia"/>
-        </w:rPr>
-        <w:t>사회적 관계 만족도,</w:t>
-      </w:r>
-      <w:r>
-        <w:t xml:space="preserve"> </w:t>
-      </w:r>
-      <w:r>
-        <w:rPr>
-          <w:rFonts w:hint="eastAsia"/>
-        </w:rPr>
-        <w:t xml:space="preserve">건강 상태 만족도는 점수로 나타낼 수 </w:t>
-      </w:r>
-      <w:r>
-        <w:tab/>
-      </w:r>
-      <w:r>
-        <w:rPr>
-          <w:rFonts w:hint="eastAsia"/>
-        </w:rPr>
-        <w:t>있어야 한다.</w:t>
-      </w:r>
-    </w:p>
-    <w:p>
-      <w:pPr>
-        <w:pStyle w:val="a3"/>
-        <w:ind w:leftChars="0" w:left="760"/>
-      </w:pPr>
-      <w:r>
-        <w:tab/>
-        <w:t xml:space="preserve">▷ </w:t>
-      </w:r>
-      <w:r>
-        <w:rPr>
-          <w:rFonts w:hint="eastAsia"/>
-        </w:rPr>
-        <w:t>경제적 상황 만족도,</w:t>
-      </w:r>
-      <w:r>
-        <w:t xml:space="preserve"> </w:t>
-      </w:r>
-      <w:r>
-        <w:rPr>
-          <w:rFonts w:hint="eastAsia"/>
-        </w:rPr>
-        <w:t>사회적 관계 만족도,</w:t>
-      </w:r>
-      <w:r>
-        <w:t xml:space="preserve"> </w:t>
-      </w:r>
-      <w:r>
-        <w:rPr>
-          <w:rFonts w:hint="eastAsia"/>
-        </w:rPr>
-        <w:t xml:space="preserve">건강 상태 만족도 중 점수가 가장 높은 만족도와 </w:t>
-      </w:r>
-      <w:r>
-        <w:tab/>
-      </w:r>
-      <w:r>
-        <w:tab/>
-      </w:r>
-      <w:r>
-        <w:rPr>
-          <w:rFonts w:hint="eastAsia"/>
-        </w:rPr>
-        <w:t>가장 낮은 만족도를 나타낼 수 있어야 한다.</w:t>
-      </w:r>
-    </w:p>
-    <w:p>
-      <w:pPr>
-        <w:pStyle w:val="a3"/>
-        <w:ind w:leftChars="0" w:left="760"/>
-        <w:jc w:val="left"/>
-      </w:pPr>
+        <w:t>비밀번호에 대한 유효성 검사를 진행할 수 있어야 한다.</w:t>
+      </w:r>
+    </w:p>
+    <w:p>
+      <w:r>
+        <w:t>▶</w:t>
+      </w:r>
+      <w:r>
+        <w:rPr>
+          <w:rFonts w:hint="eastAsia"/>
+        </w:rPr>
+        <w:t>로그인을 하기 위한 회원 가입 기능이 있어야 한다.</w:t>
+      </w:r>
+    </w:p>
+    <w:p>
       <w:r>
         <w:tab/>
         <w:t>▷</w:t>
@@ -3200,189 +2553,16 @@
         <w:rPr>
           <w:rFonts w:hint="eastAsia"/>
         </w:rPr>
-        <w:t xml:space="preserve"> 만족도 조회 후 평균 그래프 보기 버튼을 통해 평균 만족도 그래프를 조회 할 수 있어야 한</w:t>
-      </w:r>
-      <w:r>
-        <w:tab/>
-      </w:r>
-      <w:r>
-        <w:rPr>
-          <w:rFonts w:hint="eastAsia"/>
-        </w:rPr>
-        <w:t>다.</w:t>
-      </w:r>
-    </w:p>
-    <w:p>
-      <w:pPr>
-        <w:jc w:val="left"/>
-        <w:rPr>
-          <w:sz w:val="22"/>
-        </w:rPr>
-      </w:pPr>
-      <w:r>
-        <w:rPr>
-          <w:sz w:val="22"/>
-        </w:rPr>
-        <w:t xml:space="preserve">▶ </w:t>
-      </w:r>
-      <w:r>
-        <w:rPr>
-          <w:rFonts w:hint="eastAsia"/>
-          <w:sz w:val="22"/>
-        </w:rPr>
-        <w:t>평균 만족도 그래프는 설문자와 성별, 연령대가 동일한 사람들의 평균 점수와 설문자의 점수를 비교할 수 있게 같이 보여줄 수 있어야 한다.</w:t>
-      </w:r>
-    </w:p>
-    <w:p>
-      <w:pPr>
-        <w:pStyle w:val="a3"/>
-        <w:ind w:leftChars="0" w:left="760"/>
-        <w:jc w:val="left"/>
-      </w:pPr>
-      <w:r>
-        <w:rPr>
-          <w:sz w:val="22"/>
-        </w:rPr>
-        <w:tab/>
-      </w:r>
-      <w:r>
-        <w:t xml:space="preserve">▷ </w:t>
-      </w:r>
-      <w:r>
-        <w:rPr>
-          <w:rFonts w:hint="eastAsia"/>
-        </w:rPr>
-        <w:t>평균 데이터를 그래프로 제공해야 한다.</w:t>
-      </w:r>
-    </w:p>
-    <w:p>
-      <w:pPr>
-        <w:pStyle w:val="a3"/>
-        <w:ind w:leftChars="0" w:left="760"/>
-        <w:jc w:val="left"/>
-      </w:pPr>
-      <w:r>
-        <w:rPr>
-          <w:sz w:val="22"/>
-        </w:rPr>
-        <w:tab/>
-      </w:r>
-      <w:r>
-        <w:t>▷ 설문자의 데이터를 그래프로 제공해야 한다.</w:t>
-      </w:r>
-    </w:p>
-    <w:p>
-      <w:pPr>
-        <w:pStyle w:val="a3"/>
-        <w:ind w:leftChars="0" w:left="760"/>
-        <w:jc w:val="left"/>
-      </w:pPr>
-      <w:r>
-        <w:tab/>
-        <w:t>▷ 평균보다 높은 설문자의 만족도와 낮은 설문자의 만족도를 글로 알려주어야 한다.</w:t>
-      </w:r>
-    </w:p>
-    <w:p>
-      <w:pPr>
-        <w:pStyle w:val="a3"/>
-        <w:ind w:leftChars="0" w:left="760"/>
-        <w:jc w:val="left"/>
-      </w:pPr>
-      <w:r>
-        <w:tab/>
-        <w:t xml:space="preserve">▷ </w:t>
-      </w:r>
-      <w:r>
-        <w:rPr>
-          <w:rFonts w:hint="eastAsia"/>
-        </w:rPr>
-        <w:t>설문을 통해 낮게 나온 만족도에 대한 정책을 추천해 줄 수 있어야 한다.</w:t>
-      </w:r>
-    </w:p>
-    <w:p>
-      <w:pPr>
-        <w:pStyle w:val="a3"/>
-        <w:ind w:leftChars="0" w:left="760"/>
-        <w:jc w:val="left"/>
-      </w:pPr>
-      <w:r>
-        <w:tab/>
-        <w:t xml:space="preserve">▷ </w:t>
-      </w:r>
-      <w:r>
-        <w:rPr>
-          <w:rFonts w:hint="eastAsia"/>
-        </w:rPr>
-        <w:t>정책 보기 버튼을 통해 추천 해준 정책을 확인할 수 있어야 한다.</w:t>
-      </w:r>
-    </w:p>
-    <w:p>
-      <w:pPr>
-        <w:pStyle w:val="1"/>
-        <w:numPr>
-          <w:ilvl w:val="0"/>
-          <w:numId w:val="11"/>
-        </w:numPr>
-        <w:rPr>
-          <w:rFonts w:asciiTheme="majorHAnsi" w:eastAsiaTheme="majorHAnsi" w:hAnsiTheme="majorHAnsi"/>
-          <w:sz w:val="40"/>
-          <w:szCs w:val="40"/>
-        </w:rPr>
-      </w:pPr>
-      <w:r>
-        <w:rPr>
-          <w:rFonts w:asciiTheme="majorHAnsi" w:eastAsiaTheme="majorHAnsi" w:hAnsiTheme="majorHAnsi" w:hint="eastAsia"/>
-          <w:sz w:val="40"/>
-          <w:szCs w:val="40"/>
-        </w:rPr>
-        <w:lastRenderedPageBreak/>
+        <w:t>아이디,</w:t>
+      </w:r>
+      <w:r>
         <w:t xml:space="preserve"> </w:t>
       </w:r>
-      <w:bookmarkStart w:id="7" w:name="_Toc158275822"/>
-      <w:r>
-        <w:rPr>
-          <w:rFonts w:asciiTheme="majorHAnsi" w:eastAsiaTheme="majorHAnsi" w:hAnsiTheme="majorHAnsi" w:hint="eastAsia"/>
-          <w:sz w:val="40"/>
-          <w:szCs w:val="40"/>
-        </w:rPr>
-        <w:t>게시판 기능</w:t>
-      </w:r>
-      <w:bookmarkEnd w:id="7"/>
-    </w:p>
-    <w:p>
-      <w:r>
-        <w:t>▶</w:t>
-      </w:r>
-      <w:r>
-        <w:rPr>
-          <w:rFonts w:hint="eastAsia"/>
-        </w:rPr>
-        <w:t>게시판에 등록된 게시글 목록을 불러올 수 있어야 한다.</w:t>
-      </w:r>
-    </w:p>
-    <w:p>
-      <w:r>
-        <w:t>▶</w:t>
-      </w:r>
-      <w:r>
-        <w:rPr>
-          <w:rFonts w:hint="eastAsia"/>
-        </w:rPr>
-        <w:t>게시판에 글을 등록하려면 로그인을 할 수 있어야 한다</w:t>
-      </w:r>
-    </w:p>
-    <w:p>
-      <w:pPr>
-        <w:ind w:firstLine="800"/>
-      </w:pPr>
-      <w:r>
-        <w:t>▷</w:t>
-      </w:r>
-      <w:r>
-        <w:rPr>
-          <w:rFonts w:hint="eastAsia"/>
-        </w:rPr>
-        <w:t>아이디,</w:t>
+      <w:r>
+        <w:rPr>
+          <w:rFonts w:hint="eastAsia"/>
+        </w:rPr>
+        <w:t>비밀번호,</w:t>
       </w:r>
       <w:r>
         <w:t xml:space="preserve"> </w:t>
@@ -3391,30 +2571,7 @@
         <w:rPr>
           <w:rFonts w:hint="eastAsia"/>
         </w:rPr>
-        <w:t>비밀번호에 대한 유효성 검사를 진행할 수 있어야 한다.</w:t>
-      </w:r>
-    </w:p>
-    <w:p>
-      <w:r>
-        <w:t>▶</w:t>
-      </w:r>
-      <w:r>
-        <w:rPr>
-          <w:rFonts w:hint="eastAsia"/>
-        </w:rPr>
-        <w:t>로그인을 하기 위한 회원 가입 기능이 있어야 한다.</w:t>
-      </w:r>
-    </w:p>
-    <w:p>
-      <w:r>
-        <w:tab/>
-        <w:t>▷</w:t>
-      </w:r>
-      <w:r>
-        <w:rPr>
-          <w:rFonts w:hint="eastAsia"/>
-        </w:rPr>
-        <w:t>아이디,</w:t>
+        <w:t>이메일,</w:t>
       </w:r>
       <w:r>
         <w:t xml:space="preserve"> </w:t>
@@ -3423,33 +2580,7 @@
         <w:rPr>
           <w:rFonts w:hint="eastAsia"/>
         </w:rPr>
-        <w:t>비밀번호,</w:t>
-      </w:r>
-      <w:r>
-        <w:t xml:space="preserve"> </w:t>
-      </w:r>
-      <w:r>
-        <w:rPr>
-          <w:rFonts w:hint="eastAsia"/>
-        </w:rPr>
-        <w:t>이메일,</w:t>
-      </w:r>
-      <w:r>
-        <w:t xml:space="preserve"> </w:t>
-      </w:r>
-      <w:r>
-        <w:rPr>
-          <w:rFonts w:hint="eastAsia"/>
-        </w:rPr>
-        <w:t>휴대폰 번호에 대한 유효성 검사를</w:t>
-      </w:r>
-      <w:bookmarkStart w:id="8" w:name="_GoBack"/>
-      <w:bookmarkEnd w:id="8"/>
-      <w:r>
-        <w:rPr>
-          <w:rFonts w:hint="eastAsia"/>
-        </w:rPr>
-        <w:t xml:space="preserve"> 진행할 수 있어야 한다.</w:t>
+        <w:t>휴대폰 번호에 대한 유효성 검사를 진행할 수 있어야 한다.</w:t>
       </w:r>
     </w:p>
     <w:p>
@@ -5492,7 +4623,7 @@
 </file>
 
 <file path=customXml/itemProps1.xml><?xml version="1.0" encoding="utf-8"?>
-<ds:datastoreItem xmlns:ds="http://schemas.openxmlformats.org/officeDocument/2006/customXml" ds:itemID="{11E29927-BB27-4ABC-B9A0-BAF392E32360}">
+<ds:datastoreItem xmlns:ds="http://schemas.openxmlformats.org/officeDocument/2006/customXml" ds:itemID="{73DFD38F-43F5-42A7-824E-FDDFDEDF2C0B}">
   <ds:schemaRefs>
     <ds:schemaRef ds:uri="http://schemas.openxmlformats.org/officeDocument/2006/bibliography"/>
   </ds:schemaRefs>
